--- a/Documentation/MESD Documentation Create School.docx
+++ b/Documentation/MESD Documentation Create School.docx
@@ -776,31 +776,7 @@
           <w:szCs w:val="21"/>
           <w14:ligatures w14:val="none"/>
         </w:rPr>
-        <w:t>RUN =</w:t>
-      </w:r>
-      <w:proofErr w:type="gramStart"/>
-      <w:r>
-        <w:rPr>
-          <w:rFonts w:ascii="Consolas" w:eastAsia="Times New Roman" w:hAnsi="Consolas" w:cs="Times New Roman"/>
-          <w:color w:val="FF7EDB"/>
-          <w:kern w:val="0"/>
-          <w:sz w:val="21"/>
-          <w:szCs w:val="21"/>
-          <w14:ligatures w14:val="none"/>
-        </w:rPr>
-        <w:t>&gt; .</w:t>
-      </w:r>
-      <w:proofErr w:type="gramEnd"/>
-      <w:r>
-        <w:rPr>
-          <w:rFonts w:ascii="Consolas" w:eastAsia="Times New Roman" w:hAnsi="Consolas" w:cs="Times New Roman"/>
-          <w:color w:val="FF7EDB"/>
-          <w:kern w:val="0"/>
-          <w:sz w:val="21"/>
-          <w:szCs w:val="21"/>
-          <w14:ligatures w14:val="none"/>
-        </w:rPr>
-        <w:t>/ generate.sh</w:t>
+        <w:t>RUN =&gt; ./generate.sh</w:t>
       </w:r>
     </w:p>
     <w:p>
